--- a/Requirements and System Analysis/RoboOfficeNXT ERP User Cases.docx
+++ b/Requirements and System Analysis/RoboOfficeNXT ERP User Cases.docx
@@ -86,23 +86,13 @@
           </wp:anchor>
         </w:drawing>
       </w:r>
-      <w:proofErr w:type="spellStart"/>
       <w:r>
         <w:rPr>
           <w:rFonts w:cs="Times New Roman"/>
           <w:b/>
           <w:sz w:val="36"/>
         </w:rPr>
-        <w:t>RoboOfficeNXT</w:t>
-      </w:r>
-      <w:proofErr w:type="spellEnd"/>
-      <w:r>
-        <w:rPr>
-          <w:rFonts w:cs="Times New Roman"/>
-          <w:b/>
-          <w:sz w:val="36"/>
-        </w:rPr>
-        <w:t xml:space="preserve"> </w:t>
+        <w:t xml:space="preserve">RoboOfficeNXT </w:t>
       </w:r>
       <w:r>
         <w:rPr>
@@ -3512,10 +3502,7 @@
               <w:contextualSpacing/>
             </w:pPr>
             <w:r>
-              <w:t xml:space="preserve">Logged in </w:t>
-            </w:r>
-            <w:r>
-              <w:t>Store Manager</w:t>
+              <w:t>Logged in Store Manager</w:t>
             </w:r>
           </w:p>
         </w:tc>
@@ -3747,8 +3734,6 @@
           <w:b/>
         </w:rPr>
       </w:pPr>
-      <w:bookmarkStart w:id="0" w:name="_GoBack"/>
-      <w:bookmarkEnd w:id="0"/>
       <w:r>
         <w:rPr>
           <w:b/>
@@ -3764,15 +3749,15 @@
           <w:b/>
         </w:rPr>
       </w:pPr>
-      <w:proofErr w:type="spellStart"/>
+      <w:bookmarkStart w:id="0" w:name="_GoBack"/>
+      <w:bookmarkEnd w:id="0"/>
       <w:r>
         <w:rPr>
           <w:b/>
         </w:rPr>
         <w:lastRenderedPageBreak/>
-        <w:t>RoboTeacher</w:t>
+        <w:t>Teacher</w:t>
       </w:r>
-      <w:proofErr w:type="spellEnd"/>
     </w:p>
     <w:p>
       <w:pPr>
@@ -4387,10 +4372,7 @@
               <w:contextualSpacing/>
             </w:pPr>
             <w:r>
-              <w:t xml:space="preserve">Logged in </w:t>
-            </w:r>
-            <w:r>
-              <w:t>Store manager</w:t>
+              <w:t>Logged in Store manager</w:t>
             </w:r>
           </w:p>
         </w:tc>
@@ -4693,10 +4675,7 @@
               <w:contextualSpacing/>
             </w:pPr>
             <w:r>
-              <w:t xml:space="preserve">Logged in </w:t>
-            </w:r>
-            <w:r>
-              <w:t>Store manager</w:t>
+              <w:t>Logged in Store manager</w:t>
             </w:r>
           </w:p>
         </w:tc>
